--- a/public/templates/for-assessment-country.docx
+++ b/public/templates/for-assessment-country.docx
@@ -7,31 +7,61 @@
         <w:jc w:val="center"/>
         <w:rPr>
           <w:rFonts w:ascii="Times New Roman" w:eastAsia="Times New Roman" w:hAnsi="Times New Roman" w:cs="Times New Roman"/>
+          <w:b/>
           <w:u w:val="single"/>
         </w:rPr>
       </w:pPr>
-      <w:r>
-        <w:rPr>
-          <w:rFonts w:ascii="Times New Roman" w:eastAsia="Times New Roman" w:hAnsi="Times New Roman" w:cs="Times New Roman"/>
-          <w:b/>
+    </w:p>
+    <w:p>
+      <w:pPr>
+        <w:jc w:val="center"/>
+        <w:rPr>
+          <w:rFonts w:ascii="Times New Roman" w:eastAsia="Times New Roman" w:hAnsi="Times New Roman" w:cs="Times New Roman"/>
+          <w:sz w:val="28"/>
+          <w:szCs w:val="28"/>
           <w:u w:val="single"/>
         </w:rPr>
+      </w:pPr>
+      <w:r>
+        <w:rPr>
+          <w:rFonts w:ascii="Times New Roman" w:eastAsia="Times New Roman" w:hAnsi="Times New Roman" w:cs="Times New Roman"/>
+          <w:b/>
+          <w:sz w:val="28"/>
+          <w:szCs w:val="28"/>
+          <w:u w:val="single"/>
+        </w:rPr>
         <w:t xml:space="preserve">REQUEST FOR CLEARANCE TO PROCESS RETURNING WORKER BOUND FOR </w:t>
       </w:r>
-      <w:r>
-        <w:rPr>
-          <w:rFonts w:ascii="Times New Roman" w:eastAsia="Times New Roman" w:hAnsi="Times New Roman" w:cs="Times New Roman"/>
-          <w:b/>
+      <w:proofErr w:type="spellStart"/>
+      <w:r>
+        <w:rPr>
+          <w:rFonts w:ascii="Times New Roman" w:eastAsia="Times New Roman" w:hAnsi="Times New Roman" w:cs="Times New Roman"/>
+          <w:b/>
+          <w:sz w:val="28"/>
+          <w:szCs w:val="28"/>
           <w:u w:val="single"/>
         </w:rPr>
-        <w:t xml:space="preserve">FOR ASSESMENT </w:t>
-      </w:r>
-      <w:r>
-        <w:rPr>
-          <w:rFonts w:ascii="Times New Roman" w:eastAsia="Times New Roman" w:hAnsi="Times New Roman" w:cs="Times New Roman"/>
-          <w:b/>
+        <w:t>FOR</w:t>
+      </w:r>
+      <w:proofErr w:type="spellEnd"/>
+      <w:r>
+        <w:rPr>
+          <w:rFonts w:ascii="Times New Roman" w:eastAsia="Times New Roman" w:hAnsi="Times New Roman" w:cs="Times New Roman"/>
+          <w:b/>
+          <w:sz w:val="28"/>
+          <w:szCs w:val="28"/>
           <w:u w:val="single"/>
         </w:rPr>
+        <w:t xml:space="preserve"> ASSESMENT </w:t>
+      </w:r>
+      <w:r>
+        <w:rPr>
+          <w:rFonts w:ascii="Times New Roman" w:eastAsia="Times New Roman" w:hAnsi="Times New Roman" w:cs="Times New Roman"/>
+          <w:b/>
+          <w:sz w:val="28"/>
+          <w:szCs w:val="28"/>
+          <w:u w:val="single"/>
+        </w:rPr>
         <w:t xml:space="preserve">COUNTRIES </w:t>
       </w:r>
     </w:p>
@@ -187,7 +217,21 @@
         <w:rPr>
           <w:rFonts w:ascii="Times New Roman" w:eastAsia="Times New Roman" w:hAnsi="Times New Roman" w:cs="Times New Roman"/>
         </w:rPr>
-        <w:t>19 MARCH 2025</w:t>
+        <w:t>{{</w:t>
+      </w:r>
+      <w:proofErr w:type="spellStart"/>
+      <w:r>
+        <w:rPr>
+          <w:rFonts w:ascii="Times New Roman" w:eastAsia="Times New Roman" w:hAnsi="Times New Roman" w:cs="Times New Roman"/>
+        </w:rPr>
+        <w:t>created_date_long</w:t>
+      </w:r>
+      <w:proofErr w:type="spellEnd"/>
+      <w:r>
+        <w:rPr>
+          <w:rFonts w:ascii="Times New Roman" w:eastAsia="Times New Roman" w:hAnsi="Times New Roman" w:cs="Times New Roman"/>
+        </w:rPr>
+        <w:t>}}</w:t>
       </w:r>
     </w:p>
     <w:p>
@@ -364,25 +408,27 @@
           <w:sz w:val="20"/>
           <w:szCs w:val="20"/>
         </w:rPr>
-        <w:t>FAC</w:t>
-      </w:r>
-      <w:r>
-        <w:rPr>
-          <w:rFonts w:ascii="Times New Roman" w:eastAsia="Times New Roman" w:hAnsi="Times New Roman" w:cs="Times New Roman"/>
-          <w:b/>
-          <w:sz w:val="20"/>
-          <w:szCs w:val="20"/>
-        </w:rPr>
-        <w:t xml:space="preserve"> 2025-</w:t>
-      </w:r>
-      <w:r>
-        <w:rPr>
-          <w:rFonts w:ascii="Times New Roman" w:eastAsia="Times New Roman" w:hAnsi="Times New Roman" w:cs="Times New Roman"/>
-          <w:b/>
-          <w:sz w:val="20"/>
-          <w:szCs w:val="20"/>
-        </w:rPr>
-        <w:t>0319-001-025</w:t>
+        <w:t>{{</w:t>
+      </w:r>
+      <w:proofErr w:type="spellStart"/>
+      <w:r>
+        <w:rPr>
+          <w:rFonts w:ascii="Times New Roman" w:eastAsia="Times New Roman" w:hAnsi="Times New Roman" w:cs="Times New Roman"/>
+          <w:b/>
+          <w:sz w:val="20"/>
+          <w:szCs w:val="20"/>
+        </w:rPr>
+        <w:t>control_no</w:t>
+      </w:r>
+      <w:proofErr w:type="spellEnd"/>
+      <w:r>
+        <w:rPr>
+          <w:rFonts w:ascii="Times New Roman" w:eastAsia="Times New Roman" w:hAnsi="Times New Roman" w:cs="Times New Roman"/>
+          <w:b/>
+          <w:sz w:val="20"/>
+          <w:szCs w:val="20"/>
+        </w:rPr>
+        <w:t>}}</w:t>
       </w:r>
     </w:p>
     <w:p>
@@ -450,7 +496,25 @@
           <w:sz w:val="20"/>
           <w:szCs w:val="20"/>
         </w:rPr>
-        <w:t>JUAN DELA CRUZ</w:t>
+        <w:t>{{</w:t>
+      </w:r>
+      <w:proofErr w:type="spellStart"/>
+      <w:r>
+        <w:rPr>
+          <w:rFonts w:ascii="Times New Roman" w:eastAsia="Times New Roman" w:hAnsi="Times New Roman" w:cs="Times New Roman"/>
+          <w:sz w:val="20"/>
+          <w:szCs w:val="20"/>
+        </w:rPr>
+        <w:t>name_of_worker</w:t>
+      </w:r>
+      <w:proofErr w:type="spellEnd"/>
+      <w:r>
+        <w:rPr>
+          <w:rFonts w:ascii="Times New Roman" w:eastAsia="Times New Roman" w:hAnsi="Times New Roman" w:cs="Times New Roman"/>
+          <w:sz w:val="20"/>
+          <w:szCs w:val="20"/>
+        </w:rPr>
+        <w:t>}}</w:t>
       </w:r>
     </w:p>
     <w:p>
@@ -512,7 +576,14 @@
           <w:szCs w:val="20"/>
         </w:rPr>
         <w:tab/>
-        <w:t>AFGHANISTAN</w:t>
+      </w:r>
+      <w:r>
+        <w:rPr>
+          <w:rFonts w:ascii="Times New Roman" w:eastAsia="Times New Roman" w:hAnsi="Times New Roman" w:cs="Times New Roman"/>
+          <w:sz w:val="20"/>
+          <w:szCs w:val="20"/>
+        </w:rPr>
+        <w:t>{{jobsite}}</w:t>
       </w:r>
     </w:p>
     <w:p>
@@ -581,7 +652,7 @@
           <w:sz w:val="20"/>
           <w:szCs w:val="20"/>
         </w:rPr>
-        <w:t>WELDER</w:t>
+        <w:t>{{position}}</w:t>
       </w:r>
     </w:p>
     <w:p>
@@ -660,15 +731,15 @@
           <w:sz w:val="20"/>
           <w:szCs w:val="20"/>
         </w:rPr>
-        <w:t>SAMSUNG</w:t>
-      </w:r>
-      <w:r>
-        <w:rPr>
-          <w:rFonts w:ascii="Times New Roman" w:eastAsia="Times New Roman" w:hAnsi="Times New Roman" w:cs="Times New Roman"/>
-          <w:sz w:val="20"/>
-          <w:szCs w:val="20"/>
-        </w:rPr>
-        <w:t xml:space="preserve">                                       </w:t>
+        <w:t>{{employer}}</w:t>
+      </w:r>
+      <w:r>
+        <w:rPr>
+          <w:rFonts w:ascii="Times New Roman" w:eastAsia="Times New Roman" w:hAnsi="Times New Roman" w:cs="Times New Roman"/>
+          <w:sz w:val="20"/>
+          <w:szCs w:val="20"/>
+        </w:rPr>
+        <w:t xml:space="preserve">                                   </w:t>
       </w:r>
     </w:p>
     <w:p>
@@ -745,7 +816,23 @@
           <w:sz w:val="20"/>
           <w:szCs w:val="20"/>
         </w:rPr>
-        <w:t>1,500 USD / MONTH</w:t>
+        <w:t>{{salary}}</w:t>
+      </w:r>
+      <w:r>
+        <w:rPr>
+          <w:rFonts w:ascii="Times New Roman" w:eastAsia="Times New Roman" w:hAnsi="Times New Roman" w:cs="Times New Roman"/>
+          <w:sz w:val="20"/>
+          <w:szCs w:val="20"/>
+        </w:rPr>
+        <w:t xml:space="preserve"> </w:t>
+      </w:r>
+      <w:r>
+        <w:rPr>
+          <w:rFonts w:ascii="Times New Roman" w:eastAsia="Times New Roman" w:hAnsi="Times New Roman" w:cs="Times New Roman"/>
+          <w:sz w:val="20"/>
+          <w:szCs w:val="20"/>
+        </w:rPr>
+        <w:t>USD / MONTH</w:t>
       </w:r>
     </w:p>
     <w:p>
@@ -864,7 +951,27 @@
           <w:sz w:val="20"/>
           <w:szCs w:val="20"/>
         </w:rPr>
-        <w:t>3 YEARS 4 MONTHS</w:t>
+        <w:t>{{</w:t>
+      </w:r>
+      <w:proofErr w:type="spellStart"/>
+      <w:r>
+        <w:rPr>
+          <w:rFonts w:ascii="Times New Roman" w:eastAsia="Times New Roman" w:hAnsi="Times New Roman" w:cs="Times New Roman"/>
+          <w:b/>
+          <w:sz w:val="20"/>
+          <w:szCs w:val="20"/>
+        </w:rPr>
+        <w:t>months_years</w:t>
+      </w:r>
+      <w:proofErr w:type="spellEnd"/>
+      <w:r>
+        <w:rPr>
+          <w:rFonts w:ascii="Times New Roman" w:eastAsia="Times New Roman" w:hAnsi="Times New Roman" w:cs="Times New Roman"/>
+          <w:b/>
+          <w:sz w:val="20"/>
+          <w:szCs w:val="20"/>
+        </w:rPr>
+        <w:t>}}</w:t>
       </w:r>
     </w:p>
     <w:p>
@@ -926,7 +1033,25 @@
           <w:sz w:val="20"/>
           <w:szCs w:val="20"/>
         </w:rPr>
-        <w:t>5 APRIL 2025</w:t>
+        <w:t>{{</w:t>
+      </w:r>
+      <w:proofErr w:type="spellStart"/>
+      <w:r>
+        <w:rPr>
+          <w:rFonts w:ascii="Times New Roman" w:eastAsia="Times New Roman" w:hAnsi="Times New Roman" w:cs="Times New Roman"/>
+          <w:sz w:val="20"/>
+          <w:szCs w:val="20"/>
+        </w:rPr>
+        <w:t>date_departure_long</w:t>
+      </w:r>
+      <w:proofErr w:type="spellEnd"/>
+      <w:r>
+        <w:rPr>
+          <w:rFonts w:ascii="Times New Roman" w:eastAsia="Times New Roman" w:hAnsi="Times New Roman" w:cs="Times New Roman"/>
+          <w:sz w:val="20"/>
+          <w:szCs w:val="20"/>
+        </w:rPr>
+        <w:t>}}</w:t>
       </w:r>
     </w:p>
     <w:p>
@@ -1042,16 +1167,40 @@
         <w:rPr>
           <w:rFonts w:ascii="Times New Roman" w:eastAsia="Times New Roman" w:hAnsi="Times New Roman" w:cs="Times New Roman"/>
           <w:b/>
-          <w:i/>
-          <w:sz w:val="20"/>
-          <w:szCs w:val="20"/>
-        </w:rPr>
-        <w:t>13 NOVEMBER 2021</w:t>
-      </w:r>
-      <w:r>
-        <w:rPr>
-          <w:rFonts w:ascii="Times New Roman" w:eastAsia="Times New Roman" w:hAnsi="Times New Roman" w:cs="Times New Roman"/>
-          <w:b/>
+          <w:bCs/>
+          <w:i/>
+          <w:sz w:val="20"/>
+          <w:szCs w:val="20"/>
+        </w:rPr>
+        <w:t>{{</w:t>
+      </w:r>
+      <w:proofErr w:type="spellStart"/>
+      <w:r>
+        <w:rPr>
+          <w:rFonts w:ascii="Times New Roman" w:eastAsia="Times New Roman" w:hAnsi="Times New Roman" w:cs="Times New Roman"/>
+          <w:b/>
+          <w:bCs/>
+          <w:i/>
+          <w:sz w:val="20"/>
+          <w:szCs w:val="20"/>
+        </w:rPr>
+        <w:t>employment_start_date_long</w:t>
+      </w:r>
+      <w:proofErr w:type="spellEnd"/>
+      <w:r>
+        <w:rPr>
+          <w:rFonts w:ascii="Times New Roman" w:eastAsia="Times New Roman" w:hAnsi="Times New Roman" w:cs="Times New Roman"/>
+          <w:b/>
+          <w:bCs/>
+          <w:i/>
+          <w:sz w:val="20"/>
+          <w:szCs w:val="20"/>
+        </w:rPr>
+        <w:t>}}</w:t>
+      </w:r>
+      <w:r>
+        <w:rPr>
+          <w:rFonts w:ascii="Times New Roman" w:eastAsia="Times New Roman" w:hAnsi="Times New Roman" w:cs="Times New Roman"/>
           <w:i/>
           <w:sz w:val="20"/>
           <w:szCs w:val="20"/>
@@ -1075,7 +1224,29 @@
           <w:sz w:val="20"/>
           <w:szCs w:val="20"/>
         </w:rPr>
-        <w:t>15 MARCH 2024</w:t>
+        <w:t>{{</w:t>
+      </w:r>
+      <w:proofErr w:type="spellStart"/>
+      <w:r>
+        <w:rPr>
+          <w:rFonts w:ascii="Times New Roman" w:eastAsia="Times New Roman" w:hAnsi="Times New Roman" w:cs="Times New Roman"/>
+          <w:b/>
+          <w:i/>
+          <w:sz w:val="20"/>
+          <w:szCs w:val="20"/>
+        </w:rPr>
+        <w:t>processing_date_long</w:t>
+      </w:r>
+      <w:proofErr w:type="spellEnd"/>
+      <w:r>
+        <w:rPr>
+          <w:rFonts w:ascii="Times New Roman" w:eastAsia="Times New Roman" w:hAnsi="Times New Roman" w:cs="Times New Roman"/>
+          <w:b/>
+          <w:i/>
+          <w:sz w:val="20"/>
+          <w:szCs w:val="20"/>
+        </w:rPr>
+        <w:t>}}</w:t>
       </w:r>
       <w:r>
         <w:rPr>
@@ -1124,7 +1295,40 @@
           <w:sz w:val="20"/>
           <w:szCs w:val="20"/>
         </w:rPr>
-        <w:t xml:space="preserve">24 FEBRUARY 2025 </w:t>
+        <w:t>{{</w:t>
+      </w:r>
+      <w:proofErr w:type="spellStart"/>
+      <w:r>
+        <w:rPr>
+          <w:rFonts w:ascii="Times New Roman" w:eastAsia="Times New Roman" w:hAnsi="Times New Roman" w:cs="Times New Roman"/>
+          <w:b/>
+          <w:bCs/>
+          <w:i/>
+          <w:sz w:val="20"/>
+          <w:szCs w:val="20"/>
+        </w:rPr>
+        <w:t>date_arrival_long</w:t>
+      </w:r>
+      <w:proofErr w:type="spellEnd"/>
+      <w:r>
+        <w:rPr>
+          <w:rFonts w:ascii="Times New Roman" w:eastAsia="Times New Roman" w:hAnsi="Times New Roman" w:cs="Times New Roman"/>
+          <w:b/>
+          <w:bCs/>
+          <w:i/>
+          <w:sz w:val="20"/>
+          <w:szCs w:val="20"/>
+        </w:rPr>
+        <w:t>}}</w:t>
+      </w:r>
+      <w:r>
+        <w:rPr>
+          <w:rFonts w:ascii="Times New Roman" w:eastAsia="Times New Roman" w:hAnsi="Times New Roman" w:cs="Times New Roman"/>
+          <w:i/>
+          <w:sz w:val="20"/>
+          <w:szCs w:val="20"/>
+        </w:rPr>
+        <w:t xml:space="preserve"> </w:t>
       </w:r>
       <w:r>
         <w:rPr>
@@ -1143,16 +1347,48 @@
           <w:sz w:val="20"/>
           <w:szCs w:val="20"/>
         </w:rPr>
-        <w:t>19 MARCH 2025</w:t>
-      </w:r>
-      <w:r>
-        <w:rPr>
-          <w:rFonts w:ascii="Times New Roman" w:eastAsia="Times New Roman" w:hAnsi="Times New Roman" w:cs="Times New Roman"/>
-          <w:i/>
-          <w:sz w:val="20"/>
-          <w:szCs w:val="20"/>
-        </w:rPr>
-        <w:t xml:space="preserve"> on requesting to be issued a travel exit clearance.</w:t>
+        <w:t>{{</w:t>
+      </w:r>
+      <w:proofErr w:type="spellStart"/>
+      <w:r>
+        <w:rPr>
+          <w:rFonts w:ascii="Times New Roman" w:eastAsia="Times New Roman" w:hAnsi="Times New Roman" w:cs="Times New Roman"/>
+          <w:b/>
+          <w:i/>
+          <w:sz w:val="20"/>
+          <w:szCs w:val="20"/>
+        </w:rPr>
+        <w:t>created_date_long</w:t>
+      </w:r>
+      <w:proofErr w:type="spellEnd"/>
+      <w:r>
+        <w:rPr>
+          <w:rFonts w:ascii="Times New Roman" w:eastAsia="Times New Roman" w:hAnsi="Times New Roman" w:cs="Times New Roman"/>
+          <w:b/>
+          <w:i/>
+          <w:sz w:val="20"/>
+          <w:szCs w:val="20"/>
+        </w:rPr>
+        <w:t>}}</w:t>
+      </w:r>
+      <w:r>
+        <w:rPr>
+          <w:rFonts w:ascii="Times New Roman" w:eastAsia="Times New Roman" w:hAnsi="Times New Roman" w:cs="Times New Roman"/>
+          <w:b/>
+          <w:i/>
+          <w:sz w:val="20"/>
+          <w:szCs w:val="20"/>
+        </w:rPr>
+        <w:t xml:space="preserve"> </w:t>
+      </w:r>
+      <w:r>
+        <w:rPr>
+          <w:rFonts w:ascii="Times New Roman" w:eastAsia="Times New Roman" w:hAnsi="Times New Roman" w:cs="Times New Roman"/>
+          <w:i/>
+          <w:sz w:val="20"/>
+          <w:szCs w:val="20"/>
+        </w:rPr>
+        <w:t>on requesting to be issued a travel exit clearance.</w:t>
       </w:r>
     </w:p>
     <w:p>
@@ -1245,8 +1481,19 @@
           <w:sz w:val="20"/>
           <w:szCs w:val="20"/>
         </w:rPr>
-        <w:t>Valid passport;</w:t>
-      </w:r>
+        <w:t xml:space="preserve">Valid </w:t>
+      </w:r>
+      <w:proofErr w:type="gramStart"/>
+      <w:r>
+        <w:rPr>
+          <w:rFonts w:ascii="Times New Roman" w:eastAsia="Times New Roman" w:hAnsi="Times New Roman" w:cs="Times New Roman"/>
+          <w:i/>
+          <w:sz w:val="20"/>
+          <w:szCs w:val="20"/>
+        </w:rPr>
+        <w:t>passport;</w:t>
+      </w:r>
+      <w:proofErr w:type="gramEnd"/>
     </w:p>
     <w:p>
       <w:pPr>
@@ -1269,8 +1516,19 @@
           <w:sz w:val="20"/>
           <w:szCs w:val="20"/>
         </w:rPr>
-        <w:t>Work visa;</w:t>
-      </w:r>
+        <w:t xml:space="preserve">Work </w:t>
+      </w:r>
+      <w:proofErr w:type="gramStart"/>
+      <w:r>
+        <w:rPr>
+          <w:rFonts w:ascii="Times New Roman" w:eastAsia="Times New Roman" w:hAnsi="Times New Roman" w:cs="Times New Roman"/>
+          <w:i/>
+          <w:sz w:val="20"/>
+          <w:szCs w:val="20"/>
+        </w:rPr>
+        <w:t>visa;</w:t>
+      </w:r>
+      <w:proofErr w:type="gramEnd"/>
     </w:p>
     <w:p>
       <w:pPr>
@@ -1293,8 +1551,19 @@
           <w:sz w:val="20"/>
           <w:szCs w:val="20"/>
         </w:rPr>
-        <w:t>Employment Contract;</w:t>
-      </w:r>
+        <w:t xml:space="preserve">Employment </w:t>
+      </w:r>
+      <w:proofErr w:type="gramStart"/>
+      <w:r>
+        <w:rPr>
+          <w:rFonts w:ascii="Times New Roman" w:eastAsia="Times New Roman" w:hAnsi="Times New Roman" w:cs="Times New Roman"/>
+          <w:i/>
+          <w:sz w:val="20"/>
+          <w:szCs w:val="20"/>
+        </w:rPr>
+        <w:t>Contract;</w:t>
+      </w:r>
+      <w:proofErr w:type="gramEnd"/>
     </w:p>
     <w:p>
       <w:pPr>
@@ -1317,8 +1586,19 @@
           <w:sz w:val="20"/>
           <w:szCs w:val="20"/>
         </w:rPr>
-        <w:t>Employment Certificate;</w:t>
-      </w:r>
+        <w:t xml:space="preserve">Employment </w:t>
+      </w:r>
+      <w:proofErr w:type="gramStart"/>
+      <w:r>
+        <w:rPr>
+          <w:rFonts w:ascii="Times New Roman" w:eastAsia="Times New Roman" w:hAnsi="Times New Roman" w:cs="Times New Roman"/>
+          <w:i/>
+          <w:sz w:val="20"/>
+          <w:szCs w:val="20"/>
+        </w:rPr>
+        <w:t>Certificate;</w:t>
+      </w:r>
+      <w:proofErr w:type="gramEnd"/>
     </w:p>
     <w:p>
       <w:pPr>
@@ -1486,6 +1766,19 @@
           <w:i/>
         </w:rPr>
         <w:tab/>
+      </w:r>
+      <w:r>
+        <w:rPr>
+          <w:rFonts w:ascii="Times New Roman" w:eastAsia="Times New Roman" w:hAnsi="Times New Roman" w:cs="Times New Roman"/>
+          <w:i/>
+        </w:rPr>
+        <w:t xml:space="preserve">          </w:t>
+      </w:r>
+      <w:r>
+        <w:rPr>
+          <w:rFonts w:ascii="Times New Roman" w:eastAsia="Times New Roman" w:hAnsi="Times New Roman" w:cs="Times New Roman"/>
+          <w:i/>
+        </w:rPr>
         <w:t>Recommending Approval to Process:</w:t>
       </w:r>
       <w:r>
@@ -1502,6 +1795,7 @@
         <w:tabs>
           <w:tab w:val="left" w:pos="0"/>
         </w:tabs>
+        <w:spacing w:before="240"/>
         <w:ind w:left="720"/>
         <w:rPr>
           <w:rFonts w:ascii="Times New Roman" w:eastAsia="Times New Roman" w:hAnsi="Times New Roman" w:cs="Times New Roman"/>
@@ -1633,7 +1927,104 @@
           <w:b/>
         </w:rPr>
         <w:tab/>
-        <w:t xml:space="preserve">____________________________________                                                                                                                        </w:t>
+      </w:r>
+      <w:r>
+        <w:rPr>
+          <w:rFonts w:ascii="Times New Roman" w:eastAsia="Times New Roman" w:hAnsi="Times New Roman" w:cs="Times New Roman"/>
+          <w:b/>
+        </w:rPr>
+        <w:t xml:space="preserve">           </w:t>
+      </w:r>
+      <w:r>
+        <w:rPr>
+          <w:rFonts w:ascii="Times New Roman" w:eastAsia="Times New Roman" w:hAnsi="Times New Roman" w:cs="Times New Roman"/>
+          <w:b/>
+        </w:rPr>
+        <w:t xml:space="preserve">__________________________________                                                                                                                        </w:t>
+      </w:r>
+    </w:p>
+    <w:p>
+      <w:pPr>
+        <w:tabs>
+          <w:tab w:val="left" w:pos="720"/>
+          <w:tab w:val="left" w:pos="1440"/>
+          <w:tab w:val="left" w:pos="2160"/>
+          <w:tab w:val="left" w:pos="2880"/>
+          <w:tab w:val="left" w:pos="3600"/>
+          <w:tab w:val="left" w:pos="4320"/>
+          <w:tab w:val="left" w:pos="5040"/>
+          <w:tab w:val="left" w:pos="5760"/>
+          <w:tab w:val="left" w:pos="6663"/>
+        </w:tabs>
+        <w:spacing w:before="240"/>
+        <w:ind w:left="720"/>
+        <w:rPr>
+          <w:rFonts w:ascii="Times New Roman" w:eastAsia="Times New Roman" w:hAnsi="Times New Roman" w:cs="Times New Roman"/>
+          <w:b/>
+        </w:rPr>
+      </w:pPr>
+      <w:r>
+        <w:rPr>
+          <w:rFonts w:ascii="Times New Roman" w:eastAsia="Times New Roman" w:hAnsi="Times New Roman" w:cs="Times New Roman"/>
+          <w:b/>
+        </w:rPr>
+        <w:tab/>
+      </w:r>
+      <w:r>
+        <w:rPr>
+          <w:rFonts w:ascii="Times New Roman" w:eastAsia="Times New Roman" w:hAnsi="Times New Roman" w:cs="Times New Roman"/>
+          <w:b/>
+        </w:rPr>
+        <w:tab/>
+      </w:r>
+      <w:r>
+        <w:rPr>
+          <w:rFonts w:ascii="Times New Roman" w:eastAsia="Times New Roman" w:hAnsi="Times New Roman" w:cs="Times New Roman"/>
+          <w:b/>
+        </w:rPr>
+        <w:tab/>
+      </w:r>
+      <w:r>
+        <w:rPr>
+          <w:rFonts w:ascii="Times New Roman" w:eastAsia="Times New Roman" w:hAnsi="Times New Roman" w:cs="Times New Roman"/>
+          <w:b/>
+        </w:rPr>
+        <w:tab/>
+      </w:r>
+      <w:r>
+        <w:rPr>
+          <w:rFonts w:ascii="Times New Roman" w:eastAsia="Times New Roman" w:hAnsi="Times New Roman" w:cs="Times New Roman"/>
+          <w:b/>
+        </w:rPr>
+        <w:tab/>
+      </w:r>
+      <w:r>
+        <w:rPr>
+          <w:rFonts w:ascii="Times New Roman" w:eastAsia="Times New Roman" w:hAnsi="Times New Roman" w:cs="Times New Roman"/>
+          <w:b/>
+        </w:rPr>
+        <w:t xml:space="preserve">             </w:t>
+      </w:r>
+      <w:r>
+        <w:rPr>
+          <w:rFonts w:ascii="Times New Roman" w:eastAsia="Times New Roman" w:hAnsi="Times New Roman" w:cs="Times New Roman"/>
+          <w:b/>
+        </w:rPr>
+        <w:t xml:space="preserve">            </w:t>
+      </w:r>
+      <w:r>
+        <w:rPr>
+          <w:rFonts w:ascii="Times New Roman" w:eastAsia="Times New Roman" w:hAnsi="Times New Roman" w:cs="Times New Roman"/>
+          <w:b/>
+        </w:rPr>
+        <w:t xml:space="preserve">      </w:t>
+      </w:r>
+      <w:r>
+        <w:rPr>
+          <w:rFonts w:ascii="Times New Roman" w:eastAsia="Times New Roman" w:hAnsi="Times New Roman" w:cs="Times New Roman"/>
+          <w:b/>
+        </w:rPr>
+        <w:t>ATTY. APRIL R. CASABUENA</w:t>
       </w:r>
     </w:p>
     <w:p>
@@ -1650,129 +2041,70 @@
           <w:tab w:val="left" w:pos="6663"/>
         </w:tabs>
         <w:spacing w:after="60"/>
-        <w:ind w:left="720"/>
-        <w:rPr>
-          <w:rFonts w:ascii="Times New Roman" w:eastAsia="Times New Roman" w:hAnsi="Times New Roman" w:cs="Times New Roman"/>
-          <w:b/>
-        </w:rPr>
-      </w:pPr>
-      <w:r>
-        <w:rPr>
-          <w:rFonts w:ascii="Times New Roman" w:eastAsia="Times New Roman" w:hAnsi="Times New Roman" w:cs="Times New Roman"/>
-          <w:b/>
-        </w:rPr>
-        <w:tab/>
-      </w:r>
-      <w:r>
-        <w:rPr>
-          <w:rFonts w:ascii="Times New Roman" w:eastAsia="Times New Roman" w:hAnsi="Times New Roman" w:cs="Times New Roman"/>
-          <w:b/>
-        </w:rPr>
-        <w:tab/>
-      </w:r>
-      <w:r>
-        <w:rPr>
-          <w:rFonts w:ascii="Times New Roman" w:eastAsia="Times New Roman" w:hAnsi="Times New Roman" w:cs="Times New Roman"/>
-          <w:b/>
-        </w:rPr>
-        <w:tab/>
-      </w:r>
-      <w:r>
-        <w:rPr>
-          <w:rFonts w:ascii="Times New Roman" w:eastAsia="Times New Roman" w:hAnsi="Times New Roman" w:cs="Times New Roman"/>
-          <w:b/>
-        </w:rPr>
-        <w:tab/>
-      </w:r>
-      <w:r>
-        <w:rPr>
-          <w:rFonts w:ascii="Times New Roman" w:eastAsia="Times New Roman" w:hAnsi="Times New Roman" w:cs="Times New Roman"/>
-          <w:b/>
-        </w:rPr>
-        <w:tab/>
-      </w:r>
-      <w:r>
-        <w:rPr>
-          <w:rFonts w:ascii="Times New Roman" w:eastAsia="Times New Roman" w:hAnsi="Times New Roman" w:cs="Times New Roman"/>
-          <w:b/>
-        </w:rPr>
-        <w:tab/>
-      </w:r>
-      <w:r>
-        <w:rPr>
-          <w:rFonts w:ascii="Times New Roman" w:eastAsia="Times New Roman" w:hAnsi="Times New Roman" w:cs="Times New Roman"/>
-        </w:rPr>
-        <w:tab/>
+        <w:rPr>
+          <w:rFonts w:ascii="Times New Roman" w:eastAsia="Times New Roman" w:hAnsi="Times New Roman" w:cs="Times New Roman"/>
+        </w:rPr>
+      </w:pPr>
+      <w:r>
+        <w:rPr>
+          <w:rFonts w:ascii="Times New Roman" w:eastAsia="Times New Roman" w:hAnsi="Times New Roman" w:cs="Times New Roman"/>
+        </w:rPr>
+        <w:tab/>
+      </w:r>
+      <w:r>
+        <w:rPr>
+          <w:rFonts w:ascii="Times New Roman" w:eastAsia="Times New Roman" w:hAnsi="Times New Roman" w:cs="Times New Roman"/>
+        </w:rPr>
+        <w:tab/>
+      </w:r>
+      <w:r>
+        <w:rPr>
+          <w:rFonts w:ascii="Times New Roman" w:eastAsia="Times New Roman" w:hAnsi="Times New Roman" w:cs="Times New Roman"/>
+        </w:rPr>
+        <w:tab/>
+      </w:r>
+      <w:r>
+        <w:rPr>
+          <w:rFonts w:ascii="Times New Roman" w:eastAsia="Times New Roman" w:hAnsi="Times New Roman" w:cs="Times New Roman"/>
+        </w:rPr>
+        <w:tab/>
+      </w:r>
+      <w:r>
+        <w:rPr>
+          <w:rFonts w:ascii="Times New Roman" w:eastAsia="Times New Roman" w:hAnsi="Times New Roman" w:cs="Times New Roman"/>
+        </w:rPr>
+        <w:tab/>
+      </w:r>
+      <w:r>
+        <w:rPr>
+          <w:rFonts w:ascii="Times New Roman" w:eastAsia="Times New Roman" w:hAnsi="Times New Roman" w:cs="Times New Roman"/>
+        </w:rPr>
+        <w:tab/>
+      </w:r>
+      <w:r>
+        <w:rPr>
+          <w:rFonts w:ascii="Times New Roman" w:eastAsia="Times New Roman" w:hAnsi="Times New Roman" w:cs="Times New Roman"/>
+        </w:rPr>
+        <w:tab/>
+        <w:t xml:space="preserve">   </w:t>
+      </w:r>
+      <w:r>
+        <w:rPr>
+          <w:rFonts w:ascii="Times New Roman" w:eastAsia="Times New Roman" w:hAnsi="Times New Roman" w:cs="Times New Roman"/>
+        </w:rPr>
         <w:t xml:space="preserve">    </w:t>
       </w:r>
       <w:r>
         <w:rPr>
           <w:rFonts w:ascii="Times New Roman" w:eastAsia="Times New Roman" w:hAnsi="Times New Roman" w:cs="Times New Roman"/>
-          <w:b/>
-        </w:rPr>
-        <w:t>ATTY. APRIL R. CASABUENA</w:t>
-      </w:r>
-    </w:p>
-    <w:p>
-      <w:pPr>
-        <w:tabs>
-          <w:tab w:val="left" w:pos="720"/>
-          <w:tab w:val="left" w:pos="1440"/>
-          <w:tab w:val="left" w:pos="2160"/>
-          <w:tab w:val="left" w:pos="2880"/>
-          <w:tab w:val="left" w:pos="3600"/>
-          <w:tab w:val="left" w:pos="4320"/>
-          <w:tab w:val="left" w:pos="5040"/>
-          <w:tab w:val="left" w:pos="5760"/>
-          <w:tab w:val="left" w:pos="6663"/>
-        </w:tabs>
-        <w:spacing w:after="60"/>
-        <w:rPr>
-          <w:rFonts w:ascii="Times New Roman" w:eastAsia="Times New Roman" w:hAnsi="Times New Roman" w:cs="Times New Roman"/>
-        </w:rPr>
-      </w:pPr>
-      <w:r>
-        <w:rPr>
-          <w:rFonts w:ascii="Times New Roman" w:eastAsia="Times New Roman" w:hAnsi="Times New Roman" w:cs="Times New Roman"/>
-        </w:rPr>
-        <w:tab/>
-      </w:r>
-      <w:r>
-        <w:rPr>
-          <w:rFonts w:ascii="Times New Roman" w:eastAsia="Times New Roman" w:hAnsi="Times New Roman" w:cs="Times New Roman"/>
-        </w:rPr>
-        <w:tab/>
-      </w:r>
-      <w:r>
-        <w:rPr>
-          <w:rFonts w:ascii="Times New Roman" w:eastAsia="Times New Roman" w:hAnsi="Times New Roman" w:cs="Times New Roman"/>
-        </w:rPr>
-        <w:tab/>
-      </w:r>
-      <w:r>
-        <w:rPr>
-          <w:rFonts w:ascii="Times New Roman" w:eastAsia="Times New Roman" w:hAnsi="Times New Roman" w:cs="Times New Roman"/>
-        </w:rPr>
-        <w:tab/>
-      </w:r>
-      <w:r>
-        <w:rPr>
-          <w:rFonts w:ascii="Times New Roman" w:eastAsia="Times New Roman" w:hAnsi="Times New Roman" w:cs="Times New Roman"/>
-        </w:rPr>
-        <w:tab/>
-      </w:r>
-      <w:r>
-        <w:rPr>
-          <w:rFonts w:ascii="Times New Roman" w:eastAsia="Times New Roman" w:hAnsi="Times New Roman" w:cs="Times New Roman"/>
-        </w:rPr>
-        <w:tab/>
-      </w:r>
-      <w:r>
-        <w:rPr>
-          <w:rFonts w:ascii="Times New Roman" w:eastAsia="Times New Roman" w:hAnsi="Times New Roman" w:cs="Times New Roman"/>
-        </w:rPr>
-        <w:tab/>
-        <w:t xml:space="preserve">    Regional Director, DMW RO IV-A</w:t>
+        </w:rPr>
+        <w:t xml:space="preserve">          </w:t>
+      </w:r>
+      <w:r>
+        <w:rPr>
+          <w:rFonts w:ascii="Times New Roman" w:eastAsia="Times New Roman" w:hAnsi="Times New Roman" w:cs="Times New Roman"/>
+        </w:rPr>
+        <w:t xml:space="preserve"> Regional Director, DMW RO IV-A</w:t>
       </w:r>
     </w:p>
     <w:p>
@@ -1856,18 +2188,27 @@
     </w:p>
     <w:p>
       <w:pPr>
-        <w:rPr>
-          <w:rFonts w:ascii="Times New Roman" w:eastAsia="Times New Roman" w:hAnsi="Times New Roman" w:cs="Times New Roman"/>
-        </w:rPr>
-      </w:pPr>
-    </w:p>
-    <w:p>
-      <w:pPr>
-        <w:rPr>
-          <w:rFonts w:ascii="Times New Roman" w:eastAsia="Times New Roman" w:hAnsi="Times New Roman" w:cs="Times New Roman"/>
-          <w:b/>
-        </w:rPr>
-      </w:pPr>
+        <w:spacing w:before="240"/>
+        <w:rPr>
+          <w:rFonts w:ascii="Times New Roman" w:eastAsia="Times New Roman" w:hAnsi="Times New Roman" w:cs="Times New Roman"/>
+        </w:rPr>
+      </w:pPr>
+    </w:p>
+    <w:p>
+      <w:pPr>
+        <w:spacing w:before="240"/>
+        <w:rPr>
+          <w:rFonts w:ascii="Times New Roman" w:eastAsia="Times New Roman" w:hAnsi="Times New Roman" w:cs="Times New Roman"/>
+          <w:b/>
+        </w:rPr>
+      </w:pPr>
+      <w:r>
+        <w:rPr>
+          <w:rFonts w:ascii="Times New Roman" w:eastAsia="Times New Roman" w:hAnsi="Times New Roman" w:cs="Times New Roman"/>
+          <w:b/>
+        </w:rPr>
+        <w:t xml:space="preserve">   </w:t>
+      </w:r>
       <w:r>
         <w:rPr>
           <w:rFonts w:ascii="Times New Roman" w:eastAsia="Times New Roman" w:hAnsi="Times New Roman" w:cs="Times New Roman"/>
@@ -2012,58 +2353,37 @@
         <w:tab w:val="center" w:pos="4680"/>
         <w:tab w:val="right" w:pos="9360"/>
       </w:tabs>
+      <w:ind w:right="-907"/>
+      <w:rPr>
+        <w:rFonts w:ascii="Arial Narrow" w:eastAsia="Arial Narrow" w:hAnsi="Arial Narrow" w:cs="Arial Narrow"/>
+        <w:color w:val="000000"/>
+        <w:u w:val="single"/>
+      </w:rPr>
+    </w:pPr>
+    <w:r>
       <w:rPr>
         <w:rFonts w:ascii="Arial" w:eastAsia="Arial" w:hAnsi="Arial" w:cs="Arial"/>
         <w:color w:val="000000"/>
         <w:sz w:val="14"/>
         <w:szCs w:val="14"/>
       </w:rPr>
-    </w:pPr>
-    <w:bookmarkStart w:id="0" w:name="_1fob9te" w:colFirst="0" w:colLast="0"/>
-    <w:bookmarkEnd w:id="0"/>
-  </w:p>
-  <w:p>
-    <w:pPr>
-      <w:pBdr>
-        <w:top w:val="nil"/>
-        <w:left w:val="nil"/>
-        <w:bottom w:val="nil"/>
-        <w:right w:val="nil"/>
-        <w:between w:val="nil"/>
-      </w:pBdr>
-      <w:tabs>
-        <w:tab w:val="center" w:pos="4680"/>
-        <w:tab w:val="right" w:pos="9360"/>
-      </w:tabs>
-      <w:rPr>
-        <w:b/>
-        <w:color w:val="000000"/>
-        <w:sz w:val="16"/>
-        <w:szCs w:val="16"/>
-        <w:u w:val="single"/>
-      </w:rPr>
-    </w:pPr>
-    <w:r>
-      <w:rPr>
-        <w:color w:val="000000"/>
-        <w:sz w:val="16"/>
-        <w:szCs w:val="16"/>
-      </w:rPr>
       <w:t>FM-DMWNCR-04-EF-09-C</w:t>
     </w:r>
     <w:r>
       <w:rPr>
+        <w:rFonts w:ascii="Arial" w:eastAsia="Arial" w:hAnsi="Arial" w:cs="Arial"/>
         <w:color w:val="000000"/>
-        <w:sz w:val="16"/>
-        <w:szCs w:val="16"/>
+        <w:sz w:val="14"/>
+        <w:szCs w:val="14"/>
       </w:rPr>
       <w:tab/>
     </w:r>
     <w:r>
       <w:rPr>
+        <w:rFonts w:ascii="Arial" w:eastAsia="Arial" w:hAnsi="Arial" w:cs="Arial"/>
         <w:color w:val="000000"/>
-        <w:sz w:val="16"/>
-        <w:szCs w:val="16"/>
+        <w:sz w:val="14"/>
+        <w:szCs w:val="14"/>
       </w:rPr>
       <w:tab/>
     </w:r>
@@ -2071,18 +2391,67 @@
   <w:p>
     <w:pPr>
       <w:rPr>
-        <w:color w:val="000000"/>
-        <w:sz w:val="16"/>
-        <w:szCs w:val="16"/>
+        <w:sz w:val="28"/>
+        <w:szCs w:val="28"/>
+        <w:u w:val="single"/>
       </w:rPr>
     </w:pPr>
     <w:r>
       <w:rPr>
+        <w:rFonts w:ascii="Arial" w:eastAsia="Arial" w:hAnsi="Arial" w:cs="Arial"/>
         <w:color w:val="000000"/>
-        <w:sz w:val="16"/>
-        <w:szCs w:val="16"/>
+        <w:sz w:val="14"/>
+        <w:szCs w:val="14"/>
       </w:rPr>
       <w:t>Effectivity Date: February 1, 2023</w:t>
+    </w:r>
+    <w:r>
+      <w:rPr>
+        <w:noProof/>
+      </w:rPr>
+      <w:drawing>
+        <wp:anchor distT="114300" distB="114300" distL="114300" distR="114300" simplePos="0" relativeHeight="251660288" behindDoc="1" locked="0" layoutInCell="1" hidden="0" allowOverlap="1" wp14:anchorId="29BD0049" wp14:editId="793D676C">
+          <wp:simplePos x="0" y="0"/>
+          <wp:positionH relativeFrom="column">
+            <wp:posOffset>5372100</wp:posOffset>
+          </wp:positionH>
+          <wp:positionV relativeFrom="paragraph">
+            <wp:posOffset>69215</wp:posOffset>
+          </wp:positionV>
+          <wp:extent cx="1167584" cy="736918"/>
+          <wp:effectExtent l="0" t="0" r="0" b="0"/>
+          <wp:wrapNone/>
+          <wp:docPr id="81" name="image22.png" descr="A logo of a flag&#10;&#10;AI-generated content may be incorrect."/>
+          <wp:cNvGraphicFramePr/>
+          <a:graphic xmlns:a="http://schemas.openxmlformats.org/drawingml/2006/main">
+            <a:graphicData uri="http://schemas.openxmlformats.org/drawingml/2006/picture">
+              <pic:pic xmlns:pic="http://schemas.openxmlformats.org/drawingml/2006/picture">
+                <pic:nvPicPr>
+                  <pic:cNvPr id="81" name="image22.png" descr="A logo of a flag&#10;&#10;AI-generated content may be incorrect."/>
+                  <pic:cNvPicPr preferRelativeResize="0"/>
+                </pic:nvPicPr>
+                <pic:blipFill>
+                  <a:blip r:embed="rId1"/>
+                  <a:srcRect/>
+                  <a:stretch>
+                    <a:fillRect/>
+                  </a:stretch>
+                </pic:blipFill>
+                <pic:spPr>
+                  <a:xfrm>
+                    <a:off x="0" y="0"/>
+                    <a:ext cx="1167584" cy="736918"/>
+                  </a:xfrm>
+                  <a:prstGeom prst="rect">
+                    <a:avLst/>
+                  </a:prstGeom>
+                  <a:ln/>
+                </pic:spPr>
+              </pic:pic>
+            </a:graphicData>
+          </a:graphic>
+        </wp:anchor>
+      </w:drawing>
     </w:r>
   </w:p>
   <w:p>
@@ -2094,6 +2463,54 @@
         <w:szCs w:val="20"/>
       </w:rPr>
     </w:pPr>
+    <w:r>
+      <w:rPr>
+        <w:noProof/>
+      </w:rPr>
+      <w:drawing>
+        <wp:anchor distT="114300" distB="114300" distL="114300" distR="114300" simplePos="0" relativeHeight="251659264" behindDoc="1" locked="0" layoutInCell="1" hidden="0" allowOverlap="1" wp14:anchorId="21097FE5" wp14:editId="385B9A1B">
+          <wp:simplePos x="0" y="0"/>
+          <wp:positionH relativeFrom="column">
+            <wp:posOffset>-114300</wp:posOffset>
+          </wp:positionH>
+          <wp:positionV relativeFrom="paragraph">
+            <wp:posOffset>73660</wp:posOffset>
+          </wp:positionV>
+          <wp:extent cx="774065" cy="733425"/>
+          <wp:effectExtent l="0" t="0" r="0" b="0"/>
+          <wp:wrapNone/>
+          <wp:docPr id="82" name="image48.png" descr="A logo with a couple of people in a circle&#10;&#10;AI-generated content may be incorrect."/>
+          <wp:cNvGraphicFramePr/>
+          <a:graphic xmlns:a="http://schemas.openxmlformats.org/drawingml/2006/main">
+            <a:graphicData uri="http://schemas.openxmlformats.org/drawingml/2006/picture">
+              <pic:pic xmlns:pic="http://schemas.openxmlformats.org/drawingml/2006/picture">
+                <pic:nvPicPr>
+                  <pic:cNvPr id="82" name="image48.png" descr="A logo with a couple of people in a circle&#10;&#10;AI-generated content may be incorrect."/>
+                  <pic:cNvPicPr preferRelativeResize="0"/>
+                </pic:nvPicPr>
+                <pic:blipFill>
+                  <a:blip r:embed="rId2"/>
+                  <a:srcRect l="9226" t="5883" b="15110"/>
+                  <a:stretch>
+                    <a:fillRect/>
+                  </a:stretch>
+                </pic:blipFill>
+                <pic:spPr>
+                  <a:xfrm>
+                    <a:off x="0" y="0"/>
+                    <a:ext cx="774065" cy="733425"/>
+                  </a:xfrm>
+                  <a:prstGeom prst="rect">
+                    <a:avLst/>
+                  </a:prstGeom>
+                  <a:ln/>
+                </pic:spPr>
+              </pic:pic>
+            </a:graphicData>
+          </a:graphic>
+        </wp:anchor>
+      </w:drawing>
+    </w:r>
   </w:p>
   <w:p>
     <w:pPr>
@@ -2117,14 +2534,14 @@
     <w:pPr>
       <w:jc w:val="center"/>
       <w:rPr>
-        <w:rFonts w:ascii="Times New Roman" w:eastAsia="Times New Roman" w:hAnsi="Times New Roman" w:cs="Times New Roman"/>
-        <w:b/>
+        <w:rFonts w:ascii="Times New Roman" w:hAnsi="Times New Roman" w:cs="Times New Roman"/>
         <w:sz w:val="28"/>
         <w:szCs w:val="28"/>
       </w:rPr>
     </w:pPr>
     <w:r>
       <w:rPr>
+        <w:rFonts w:ascii="Times New Roman" w:hAnsi="Times New Roman" w:cs="Times New Roman"/>
         <w:b/>
         <w:sz w:val="28"/>
         <w:szCs w:val="28"/>
@@ -2148,7 +2565,7 @@
       </w:tabs>
       <w:jc w:val="center"/>
       <w:rPr>
-        <w:rFonts w:ascii="Arial" w:eastAsia="Arial" w:hAnsi="Arial" w:cs="Arial"/>
+        <w:rFonts w:ascii="Times New Roman" w:eastAsia="Arial" w:hAnsi="Times New Roman" w:cs="Times New Roman"/>
         <w:color w:val="000000"/>
         <w:sz w:val="14"/>
         <w:szCs w:val="14"/>
@@ -2156,11 +2573,52 @@
     </w:pPr>
     <w:r>
       <w:rPr>
+        <w:rFonts w:ascii="Times New Roman" w:hAnsi="Times New Roman" w:cs="Times New Roman"/>
         <w:color w:val="000000"/>
         <w:sz w:val="18"/>
         <w:szCs w:val="18"/>
       </w:rPr>
-      <w:t>Basement Andenson Bldg. II, Brgy. Parian, Calamba City, Laguna 4027</w:t>
+      <w:t xml:space="preserve">Basement </w:t>
+    </w:r>
+    <w:proofErr w:type="spellStart"/>
+    <w:r>
+      <w:rPr>
+        <w:rFonts w:ascii="Times New Roman" w:hAnsi="Times New Roman" w:cs="Times New Roman"/>
+        <w:color w:val="000000"/>
+        <w:sz w:val="18"/>
+        <w:szCs w:val="18"/>
+      </w:rPr>
+      <w:t>Andenson</w:t>
+    </w:r>
+    <w:proofErr w:type="spellEnd"/>
+    <w:r>
+      <w:rPr>
+        <w:rFonts w:ascii="Times New Roman" w:hAnsi="Times New Roman" w:cs="Times New Roman"/>
+        <w:color w:val="000000"/>
+        <w:sz w:val="18"/>
+        <w:szCs w:val="18"/>
+      </w:rPr>
+      <w:t xml:space="preserve"> Bldg. II, </w:t>
+    </w:r>
+    <w:proofErr w:type="spellStart"/>
+    <w:r>
+      <w:rPr>
+        <w:rFonts w:ascii="Times New Roman" w:hAnsi="Times New Roman" w:cs="Times New Roman"/>
+        <w:color w:val="000000"/>
+        <w:sz w:val="18"/>
+        <w:szCs w:val="18"/>
+      </w:rPr>
+      <w:t>Brgy</w:t>
+    </w:r>
+    <w:proofErr w:type="spellEnd"/>
+    <w:r>
+      <w:rPr>
+        <w:rFonts w:ascii="Times New Roman" w:hAnsi="Times New Roman" w:cs="Times New Roman"/>
+        <w:color w:val="000000"/>
+        <w:sz w:val="18"/>
+        <w:szCs w:val="18"/>
+      </w:rPr>
+      <w:t>. Parian, Calamba City, Laguna 4027</w:t>
     </w:r>
   </w:p>
 </w:hdr>
@@ -2774,7 +3232,6 @@
   <w:style w:type="character" w:default="1" w:styleId="DefaultParagraphFont">
     <w:name w:val="Default Paragraph Font"/>
     <w:uiPriority w:val="1"/>
-    <w:semiHidden/>
     <w:unhideWhenUsed/>
   </w:style>
   <w:style w:type="table" w:default="1" w:styleId="TableNormal">
@@ -2833,6 +3290,48 @@
       <w:sz w:val="48"/>
       <w:szCs w:val="48"/>
     </w:rPr>
+  </w:style>
+  <w:style w:type="paragraph" w:styleId="Header">
+    <w:name w:val="header"/>
+    <w:basedOn w:val="Normal"/>
+    <w:link w:val="HeaderChar"/>
+    <w:uiPriority w:val="99"/>
+    <w:unhideWhenUsed/>
+    <w:rsid w:val="008623A6"/>
+    <w:pPr>
+      <w:tabs>
+        <w:tab w:val="center" w:pos="4513"/>
+        <w:tab w:val="right" w:pos="9026"/>
+      </w:tabs>
+    </w:pPr>
+  </w:style>
+  <w:style w:type="character" w:customStyle="1" w:styleId="HeaderChar">
+    <w:name w:val="Header Char"/>
+    <w:basedOn w:val="DefaultParagraphFont"/>
+    <w:link w:val="Header"/>
+    <w:uiPriority w:val="99"/>
+    <w:rsid w:val="008623A6"/>
+  </w:style>
+  <w:style w:type="paragraph" w:styleId="Footer">
+    <w:name w:val="footer"/>
+    <w:basedOn w:val="Normal"/>
+    <w:link w:val="FooterChar"/>
+    <w:uiPriority w:val="99"/>
+    <w:unhideWhenUsed/>
+    <w:rsid w:val="008623A6"/>
+    <w:pPr>
+      <w:tabs>
+        <w:tab w:val="center" w:pos="4513"/>
+        <w:tab w:val="right" w:pos="9026"/>
+      </w:tabs>
+    </w:pPr>
+  </w:style>
+  <w:style w:type="character" w:customStyle="1" w:styleId="FooterChar">
+    <w:name w:val="Footer Char"/>
+    <w:basedOn w:val="DefaultParagraphFont"/>
+    <w:link w:val="Footer"/>
+    <w:uiPriority w:val="99"/>
+    <w:rsid w:val="008623A6"/>
   </w:style>
 </w:styles>
 </file>

--- a/public/templates/for-assessment-country.docx
+++ b/public/templates/for-assessment-country.docx
@@ -32,7 +32,6 @@
         </w:rPr>
         <w:t xml:space="preserve">REQUEST FOR CLEARANCE TO PROCESS RETURNING WORKER BOUND FOR </w:t>
       </w:r>
-      <w:proofErr w:type="spellStart"/>
       <w:r>
         <w:rPr>
           <w:rFonts w:ascii="Times New Roman" w:eastAsia="Times New Roman" w:hAnsi="Times New Roman" w:cs="Times New Roman"/>
@@ -41,9 +40,8 @@
           <w:szCs w:val="28"/>
           <w:u w:val="single"/>
         </w:rPr>
-        <w:t>FOR</w:t>
-      </w:r>
-      <w:proofErr w:type="spellEnd"/>
+        <w:t>FOR ASSES</w:t>
+      </w:r>
       <w:r>
         <w:rPr>
           <w:rFonts w:ascii="Times New Roman" w:eastAsia="Times New Roman" w:hAnsi="Times New Roman" w:cs="Times New Roman"/>
@@ -52,7 +50,7 @@
           <w:szCs w:val="28"/>
           <w:u w:val="single"/>
         </w:rPr>
-        <w:t xml:space="preserve"> ASSESMENT </w:t>
+        <w:t>S</w:t>
       </w:r>
       <w:r>
         <w:rPr>
@@ -62,6 +60,16 @@
           <w:szCs w:val="28"/>
           <w:u w:val="single"/>
         </w:rPr>
+        <w:t xml:space="preserve">MENT </w:t>
+      </w:r>
+      <w:r>
+        <w:rPr>
+          <w:rFonts w:ascii="Times New Roman" w:eastAsia="Times New Roman" w:hAnsi="Times New Roman" w:cs="Times New Roman"/>
+          <w:b/>
+          <w:sz w:val="28"/>
+          <w:szCs w:val="28"/>
+          <w:u w:val="single"/>
+        </w:rPr>
         <w:t xml:space="preserve">COUNTRIES </w:t>
       </w:r>
     </w:p>
@@ -217,21 +225,7 @@
         <w:rPr>
           <w:rFonts w:ascii="Times New Roman" w:eastAsia="Times New Roman" w:hAnsi="Times New Roman" w:cs="Times New Roman"/>
         </w:rPr>
-        <w:t>{{</w:t>
-      </w:r>
-      <w:proofErr w:type="spellStart"/>
-      <w:r>
-        <w:rPr>
-          <w:rFonts w:ascii="Times New Roman" w:eastAsia="Times New Roman" w:hAnsi="Times New Roman" w:cs="Times New Roman"/>
-        </w:rPr>
-        <w:t>created_date_long</w:t>
-      </w:r>
-      <w:proofErr w:type="spellEnd"/>
-      <w:r>
-        <w:rPr>
-          <w:rFonts w:ascii="Times New Roman" w:eastAsia="Times New Roman" w:hAnsi="Times New Roman" w:cs="Times New Roman"/>
-        </w:rPr>
-        <w:t>}}</w:t>
+        <w:t>{{created_date_long}}</w:t>
       </w:r>
     </w:p>
     <w:p>
@@ -408,27 +402,7 @@
           <w:sz w:val="20"/>
           <w:szCs w:val="20"/>
         </w:rPr>
-        <w:t>{{</w:t>
-      </w:r>
-      <w:proofErr w:type="spellStart"/>
-      <w:r>
-        <w:rPr>
-          <w:rFonts w:ascii="Times New Roman" w:eastAsia="Times New Roman" w:hAnsi="Times New Roman" w:cs="Times New Roman"/>
-          <w:b/>
-          <w:sz w:val="20"/>
-          <w:szCs w:val="20"/>
-        </w:rPr>
-        <w:t>control_no</w:t>
-      </w:r>
-      <w:proofErr w:type="spellEnd"/>
-      <w:r>
-        <w:rPr>
-          <w:rFonts w:ascii="Times New Roman" w:eastAsia="Times New Roman" w:hAnsi="Times New Roman" w:cs="Times New Roman"/>
-          <w:b/>
-          <w:sz w:val="20"/>
-          <w:szCs w:val="20"/>
-        </w:rPr>
-        <w:t>}}</w:t>
+        <w:t>{{control_no}}</w:t>
       </w:r>
     </w:p>
     <w:p>
@@ -496,25 +470,7 @@
           <w:sz w:val="20"/>
           <w:szCs w:val="20"/>
         </w:rPr>
-        <w:t>{{</w:t>
-      </w:r>
-      <w:proofErr w:type="spellStart"/>
-      <w:r>
-        <w:rPr>
-          <w:rFonts w:ascii="Times New Roman" w:eastAsia="Times New Roman" w:hAnsi="Times New Roman" w:cs="Times New Roman"/>
-          <w:sz w:val="20"/>
-          <w:szCs w:val="20"/>
-        </w:rPr>
-        <w:t>name_of_worker</w:t>
-      </w:r>
-      <w:proofErr w:type="spellEnd"/>
-      <w:r>
-        <w:rPr>
-          <w:rFonts w:ascii="Times New Roman" w:eastAsia="Times New Roman" w:hAnsi="Times New Roman" w:cs="Times New Roman"/>
-          <w:sz w:val="20"/>
-          <w:szCs w:val="20"/>
-        </w:rPr>
-        <w:t>}}</w:t>
+        <w:t>{{name_of_worker}}</w:t>
       </w:r>
     </w:p>
     <w:p>
@@ -951,27 +907,7 @@
           <w:sz w:val="20"/>
           <w:szCs w:val="20"/>
         </w:rPr>
-        <w:t>{{</w:t>
-      </w:r>
-      <w:proofErr w:type="spellStart"/>
-      <w:r>
-        <w:rPr>
-          <w:rFonts w:ascii="Times New Roman" w:eastAsia="Times New Roman" w:hAnsi="Times New Roman" w:cs="Times New Roman"/>
-          <w:b/>
-          <w:sz w:val="20"/>
-          <w:szCs w:val="20"/>
-        </w:rPr>
-        <w:t>months_years</w:t>
-      </w:r>
-      <w:proofErr w:type="spellEnd"/>
-      <w:r>
-        <w:rPr>
-          <w:rFonts w:ascii="Times New Roman" w:eastAsia="Times New Roman" w:hAnsi="Times New Roman" w:cs="Times New Roman"/>
-          <w:b/>
-          <w:sz w:val="20"/>
-          <w:szCs w:val="20"/>
-        </w:rPr>
-        <w:t>}}</w:t>
+        <w:t>{{months_years}}</w:t>
       </w:r>
     </w:p>
     <w:p>
@@ -1033,25 +969,7 @@
           <w:sz w:val="20"/>
           <w:szCs w:val="20"/>
         </w:rPr>
-        <w:t>{{</w:t>
-      </w:r>
-      <w:proofErr w:type="spellStart"/>
-      <w:r>
-        <w:rPr>
-          <w:rFonts w:ascii="Times New Roman" w:eastAsia="Times New Roman" w:hAnsi="Times New Roman" w:cs="Times New Roman"/>
-          <w:sz w:val="20"/>
-          <w:szCs w:val="20"/>
-        </w:rPr>
-        <w:t>date_departure_long</w:t>
-      </w:r>
-      <w:proofErr w:type="spellEnd"/>
-      <w:r>
-        <w:rPr>
-          <w:rFonts w:ascii="Times New Roman" w:eastAsia="Times New Roman" w:hAnsi="Times New Roman" w:cs="Times New Roman"/>
-          <w:sz w:val="20"/>
-          <w:szCs w:val="20"/>
-        </w:rPr>
-        <w:t>}}</w:t>
+        <w:t>{{date_departure_long}}</w:t>
       </w:r>
     </w:p>
     <w:p>
@@ -1172,9 +1090,74 @@
           <w:sz w:val="20"/>
           <w:szCs w:val="20"/>
         </w:rPr>
-        <w:t>{{</w:t>
-      </w:r>
-      <w:proofErr w:type="spellStart"/>
+        <w:t>{{employment_start_date_long}}</w:t>
+      </w:r>
+      <w:r>
+        <w:rPr>
+          <w:rFonts w:ascii="Times New Roman" w:eastAsia="Times New Roman" w:hAnsi="Times New Roman" w:cs="Times New Roman"/>
+          <w:i/>
+          <w:sz w:val="20"/>
+          <w:szCs w:val="20"/>
+        </w:rPr>
+        <w:t xml:space="preserve"> </w:t>
+      </w:r>
+      <w:r>
+        <w:rPr>
+          <w:rFonts w:ascii="Times New Roman" w:eastAsia="Times New Roman" w:hAnsi="Times New Roman" w:cs="Times New Roman"/>
+          <w:i/>
+          <w:sz w:val="20"/>
+          <w:szCs w:val="20"/>
+        </w:rPr>
+        <w:t xml:space="preserve">per attached of his Employment Certificate. Records show that he was processed on </w:t>
+      </w:r>
+      <w:r>
+        <w:rPr>
+          <w:rFonts w:ascii="Times New Roman" w:eastAsia="Times New Roman" w:hAnsi="Times New Roman" w:cs="Times New Roman"/>
+          <w:b/>
+          <w:i/>
+          <w:sz w:val="20"/>
+          <w:szCs w:val="20"/>
+        </w:rPr>
+        <w:t>{{processing_date_long}}</w:t>
+      </w:r>
+      <w:r>
+        <w:rPr>
+          <w:rFonts w:ascii="Times New Roman" w:eastAsia="Times New Roman" w:hAnsi="Times New Roman" w:cs="Times New Roman"/>
+          <w:b/>
+          <w:i/>
+          <w:sz w:val="20"/>
+          <w:szCs w:val="20"/>
+        </w:rPr>
+        <w:t xml:space="preserve"> </w:t>
+      </w:r>
+      <w:r>
+        <w:rPr>
+          <w:rFonts w:ascii="Times New Roman" w:eastAsia="Times New Roman" w:hAnsi="Times New Roman" w:cs="Times New Roman"/>
+          <w:i/>
+          <w:sz w:val="20"/>
+          <w:szCs w:val="20"/>
+        </w:rPr>
+        <w:t>by the</w:t>
+      </w:r>
+      <w:r>
+        <w:rPr>
+          <w:rFonts w:ascii="Times New Roman" w:eastAsia="Times New Roman" w:hAnsi="Times New Roman" w:cs="Times New Roman"/>
+          <w:b/>
+          <w:i/>
+          <w:sz w:val="20"/>
+          <w:szCs w:val="20"/>
+        </w:rPr>
+        <w:t xml:space="preserve"> </w:t>
+      </w:r>
+      <w:r>
+        <w:rPr>
+          <w:rFonts w:ascii="Times New Roman" w:eastAsia="Times New Roman" w:hAnsi="Times New Roman" w:cs="Times New Roman"/>
+          <w:i/>
+          <w:sz w:val="20"/>
+          <w:szCs w:val="20"/>
+        </w:rPr>
+        <w:t xml:space="preserve">same employer. The returning worker arrived in the country last </w:t>
+      </w:r>
       <w:r>
         <w:rPr>
           <w:rFonts w:ascii="Times New Roman" w:eastAsia="Times New Roman" w:hAnsi="Times New Roman" w:cs="Times New Roman"/>
@@ -1184,19 +1167,7 @@
           <w:sz w:val="20"/>
           <w:szCs w:val="20"/>
         </w:rPr>
-        <w:t>employment_start_date_long</w:t>
-      </w:r>
-      <w:proofErr w:type="spellEnd"/>
-      <w:r>
-        <w:rPr>
-          <w:rFonts w:ascii="Times New Roman" w:eastAsia="Times New Roman" w:hAnsi="Times New Roman" w:cs="Times New Roman"/>
-          <w:b/>
-          <w:bCs/>
-          <w:i/>
-          <w:sz w:val="20"/>
-          <w:szCs w:val="20"/>
-        </w:rPr>
-        <w:t>}}</w:t>
+        <w:t>{{date_arrival_long}}</w:t>
       </w:r>
       <w:r>
         <w:rPr>
@@ -1214,129 +1185,6 @@
           <w:sz w:val="20"/>
           <w:szCs w:val="20"/>
         </w:rPr>
-        <w:t xml:space="preserve">per attached of his Employment Certificate. Records show that he was processed on </w:t>
-      </w:r>
-      <w:r>
-        <w:rPr>
-          <w:rFonts w:ascii="Times New Roman" w:eastAsia="Times New Roman" w:hAnsi="Times New Roman" w:cs="Times New Roman"/>
-          <w:b/>
-          <w:i/>
-          <w:sz w:val="20"/>
-          <w:szCs w:val="20"/>
-        </w:rPr>
-        <w:t>{{</w:t>
-      </w:r>
-      <w:proofErr w:type="spellStart"/>
-      <w:r>
-        <w:rPr>
-          <w:rFonts w:ascii="Times New Roman" w:eastAsia="Times New Roman" w:hAnsi="Times New Roman" w:cs="Times New Roman"/>
-          <w:b/>
-          <w:i/>
-          <w:sz w:val="20"/>
-          <w:szCs w:val="20"/>
-        </w:rPr>
-        <w:t>processing_date_long</w:t>
-      </w:r>
-      <w:proofErr w:type="spellEnd"/>
-      <w:r>
-        <w:rPr>
-          <w:rFonts w:ascii="Times New Roman" w:eastAsia="Times New Roman" w:hAnsi="Times New Roman" w:cs="Times New Roman"/>
-          <w:b/>
-          <w:i/>
-          <w:sz w:val="20"/>
-          <w:szCs w:val="20"/>
-        </w:rPr>
-        <w:t>}}</w:t>
-      </w:r>
-      <w:r>
-        <w:rPr>
-          <w:rFonts w:ascii="Times New Roman" w:eastAsia="Times New Roman" w:hAnsi="Times New Roman" w:cs="Times New Roman"/>
-          <w:b/>
-          <w:i/>
-          <w:sz w:val="20"/>
-          <w:szCs w:val="20"/>
-        </w:rPr>
-        <w:t xml:space="preserve"> </w:t>
-      </w:r>
-      <w:r>
-        <w:rPr>
-          <w:rFonts w:ascii="Times New Roman" w:eastAsia="Times New Roman" w:hAnsi="Times New Roman" w:cs="Times New Roman"/>
-          <w:i/>
-          <w:sz w:val="20"/>
-          <w:szCs w:val="20"/>
-        </w:rPr>
-        <w:t>by the</w:t>
-      </w:r>
-      <w:r>
-        <w:rPr>
-          <w:rFonts w:ascii="Times New Roman" w:eastAsia="Times New Roman" w:hAnsi="Times New Roman" w:cs="Times New Roman"/>
-          <w:b/>
-          <w:i/>
-          <w:sz w:val="20"/>
-          <w:szCs w:val="20"/>
-        </w:rPr>
-        <w:t xml:space="preserve"> </w:t>
-      </w:r>
-      <w:r>
-        <w:rPr>
-          <w:rFonts w:ascii="Times New Roman" w:eastAsia="Times New Roman" w:hAnsi="Times New Roman" w:cs="Times New Roman"/>
-          <w:i/>
-          <w:sz w:val="20"/>
-          <w:szCs w:val="20"/>
-        </w:rPr>
-        <w:t xml:space="preserve">same employer. The returning worker arrived in the country last </w:t>
-      </w:r>
-      <w:r>
-        <w:rPr>
-          <w:rFonts w:ascii="Times New Roman" w:eastAsia="Times New Roman" w:hAnsi="Times New Roman" w:cs="Times New Roman"/>
-          <w:b/>
-          <w:bCs/>
-          <w:i/>
-          <w:sz w:val="20"/>
-          <w:szCs w:val="20"/>
-        </w:rPr>
-        <w:t>{{</w:t>
-      </w:r>
-      <w:proofErr w:type="spellStart"/>
-      <w:r>
-        <w:rPr>
-          <w:rFonts w:ascii="Times New Roman" w:eastAsia="Times New Roman" w:hAnsi="Times New Roman" w:cs="Times New Roman"/>
-          <w:b/>
-          <w:bCs/>
-          <w:i/>
-          <w:sz w:val="20"/>
-          <w:szCs w:val="20"/>
-        </w:rPr>
-        <w:t>date_arrival_long</w:t>
-      </w:r>
-      <w:proofErr w:type="spellEnd"/>
-      <w:r>
-        <w:rPr>
-          <w:rFonts w:ascii="Times New Roman" w:eastAsia="Times New Roman" w:hAnsi="Times New Roman" w:cs="Times New Roman"/>
-          <w:b/>
-          <w:bCs/>
-          <w:i/>
-          <w:sz w:val="20"/>
-          <w:szCs w:val="20"/>
-        </w:rPr>
-        <w:t>}}</w:t>
-      </w:r>
-      <w:r>
-        <w:rPr>
-          <w:rFonts w:ascii="Times New Roman" w:eastAsia="Times New Roman" w:hAnsi="Times New Roman" w:cs="Times New Roman"/>
-          <w:i/>
-          <w:sz w:val="20"/>
-          <w:szCs w:val="20"/>
-        </w:rPr>
-        <w:t xml:space="preserve"> </w:t>
-      </w:r>
-      <w:r>
-        <w:rPr>
-          <w:rFonts w:ascii="Times New Roman" w:eastAsia="Times New Roman" w:hAnsi="Times New Roman" w:cs="Times New Roman"/>
-          <w:i/>
-          <w:sz w:val="20"/>
-          <w:szCs w:val="20"/>
-        </w:rPr>
         <w:t xml:space="preserve">and appeared at DMW RO IVA </w:t>
       </w:r>
       <w:r>
@@ -1347,29 +1195,7 @@
           <w:sz w:val="20"/>
           <w:szCs w:val="20"/>
         </w:rPr>
-        <w:t>{{</w:t>
-      </w:r>
-      <w:proofErr w:type="spellStart"/>
-      <w:r>
-        <w:rPr>
-          <w:rFonts w:ascii="Times New Roman" w:eastAsia="Times New Roman" w:hAnsi="Times New Roman" w:cs="Times New Roman"/>
-          <w:b/>
-          <w:i/>
-          <w:sz w:val="20"/>
-          <w:szCs w:val="20"/>
-        </w:rPr>
-        <w:t>created_date_long</w:t>
-      </w:r>
-      <w:proofErr w:type="spellEnd"/>
-      <w:r>
-        <w:rPr>
-          <w:rFonts w:ascii="Times New Roman" w:eastAsia="Times New Roman" w:hAnsi="Times New Roman" w:cs="Times New Roman"/>
-          <w:b/>
-          <w:i/>
-          <w:sz w:val="20"/>
-          <w:szCs w:val="20"/>
-        </w:rPr>
-        <w:t>}}</w:t>
+        <w:t>{{created_date_long}}</w:t>
       </w:r>
       <w:r>
         <w:rPr>
@@ -1481,19 +1307,8 @@
           <w:sz w:val="20"/>
           <w:szCs w:val="20"/>
         </w:rPr>
-        <w:t xml:space="preserve">Valid </w:t>
-      </w:r>
-      <w:proofErr w:type="gramStart"/>
-      <w:r>
-        <w:rPr>
-          <w:rFonts w:ascii="Times New Roman" w:eastAsia="Times New Roman" w:hAnsi="Times New Roman" w:cs="Times New Roman"/>
-          <w:i/>
-          <w:sz w:val="20"/>
-          <w:szCs w:val="20"/>
-        </w:rPr>
-        <w:t>passport;</w:t>
-      </w:r>
-      <w:proofErr w:type="gramEnd"/>
+        <w:t>Valid passport;</w:t>
+      </w:r>
     </w:p>
     <w:p>
       <w:pPr>
@@ -1516,19 +1331,8 @@
           <w:sz w:val="20"/>
           <w:szCs w:val="20"/>
         </w:rPr>
-        <w:t xml:space="preserve">Work </w:t>
-      </w:r>
-      <w:proofErr w:type="gramStart"/>
-      <w:r>
-        <w:rPr>
-          <w:rFonts w:ascii="Times New Roman" w:eastAsia="Times New Roman" w:hAnsi="Times New Roman" w:cs="Times New Roman"/>
-          <w:i/>
-          <w:sz w:val="20"/>
-          <w:szCs w:val="20"/>
-        </w:rPr>
-        <w:t>visa;</w:t>
-      </w:r>
-      <w:proofErr w:type="gramEnd"/>
+        <w:t>Work visa;</w:t>
+      </w:r>
     </w:p>
     <w:p>
       <w:pPr>
@@ -1551,19 +1355,8 @@
           <w:sz w:val="20"/>
           <w:szCs w:val="20"/>
         </w:rPr>
-        <w:t xml:space="preserve">Employment </w:t>
-      </w:r>
-      <w:proofErr w:type="gramStart"/>
-      <w:r>
-        <w:rPr>
-          <w:rFonts w:ascii="Times New Roman" w:eastAsia="Times New Roman" w:hAnsi="Times New Roman" w:cs="Times New Roman"/>
-          <w:i/>
-          <w:sz w:val="20"/>
-          <w:szCs w:val="20"/>
-        </w:rPr>
-        <w:t>Contract;</w:t>
-      </w:r>
-      <w:proofErr w:type="gramEnd"/>
+        <w:t>Employment Contract;</w:t>
+      </w:r>
     </w:p>
     <w:p>
       <w:pPr>
@@ -1586,19 +1379,8 @@
           <w:sz w:val="20"/>
           <w:szCs w:val="20"/>
         </w:rPr>
-        <w:t xml:space="preserve">Employment </w:t>
-      </w:r>
-      <w:proofErr w:type="gramStart"/>
-      <w:r>
-        <w:rPr>
-          <w:rFonts w:ascii="Times New Roman" w:eastAsia="Times New Roman" w:hAnsi="Times New Roman" w:cs="Times New Roman"/>
-          <w:i/>
-          <w:sz w:val="20"/>
-          <w:szCs w:val="20"/>
-        </w:rPr>
-        <w:t>Certificate;</w:t>
-      </w:r>
-      <w:proofErr w:type="gramEnd"/>
+        <w:t>Employment Certificate;</w:t>
+      </w:r>
     </w:p>
     <w:p>
       <w:pPr>
@@ -2578,47 +2360,7 @@
         <w:sz w:val="18"/>
         <w:szCs w:val="18"/>
       </w:rPr>
-      <w:t xml:space="preserve">Basement </w:t>
-    </w:r>
-    <w:proofErr w:type="spellStart"/>
-    <w:r>
-      <w:rPr>
-        <w:rFonts w:ascii="Times New Roman" w:hAnsi="Times New Roman" w:cs="Times New Roman"/>
-        <w:color w:val="000000"/>
-        <w:sz w:val="18"/>
-        <w:szCs w:val="18"/>
-      </w:rPr>
-      <w:t>Andenson</w:t>
-    </w:r>
-    <w:proofErr w:type="spellEnd"/>
-    <w:r>
-      <w:rPr>
-        <w:rFonts w:ascii="Times New Roman" w:hAnsi="Times New Roman" w:cs="Times New Roman"/>
-        <w:color w:val="000000"/>
-        <w:sz w:val="18"/>
-        <w:szCs w:val="18"/>
-      </w:rPr>
-      <w:t xml:space="preserve"> Bldg. II, </w:t>
-    </w:r>
-    <w:proofErr w:type="spellStart"/>
-    <w:r>
-      <w:rPr>
-        <w:rFonts w:ascii="Times New Roman" w:hAnsi="Times New Roman" w:cs="Times New Roman"/>
-        <w:color w:val="000000"/>
-        <w:sz w:val="18"/>
-        <w:szCs w:val="18"/>
-      </w:rPr>
-      <w:t>Brgy</w:t>
-    </w:r>
-    <w:proofErr w:type="spellEnd"/>
-    <w:r>
-      <w:rPr>
-        <w:rFonts w:ascii="Times New Roman" w:hAnsi="Times New Roman" w:cs="Times New Roman"/>
-        <w:color w:val="000000"/>
-        <w:sz w:val="18"/>
-        <w:szCs w:val="18"/>
-      </w:rPr>
-      <w:t>. Parian, Calamba City, Laguna 4027</w:t>
+      <w:t>Basement Andenson Bldg. II, Brgy. Parian, Calamba City, Laguna 4027</w:t>
     </w:r>
   </w:p>
 </w:hdr>
@@ -3232,6 +2974,7 @@
   <w:style w:type="character" w:default="1" w:styleId="DefaultParagraphFont">
     <w:name w:val="Default Paragraph Font"/>
     <w:uiPriority w:val="1"/>
+    <w:semiHidden/>
     <w:unhideWhenUsed/>
   </w:style>
   <w:style w:type="table" w:default="1" w:styleId="TableNormal">
